--- a/trunk/Arquitectura de Procesos/Versión Final Procesos/Gestión de Recursos Humanos v4.0/MacroProceso - Gestión de Recursos Humanos  v4.0.docx
+++ b/trunk/Arquitectura de Procesos/Versión Final Procesos/Gestión de Recursos Humanos v4.0/MacroProceso - Gestión de Recursos Humanos  v4.0.docx
@@ -3752,53 +3752,6 @@
               <w:t>Contrato firmado</w:t>
             </w:r>
           </w:p>
-        </w:tc>
-        <w:tc>
-          <w:tcPr>
-            <w:tcW w:w="616" w:type="pct"/>
-            <w:tcBorders>
-              <w:top w:val="single" w:sz="4" w:space="0" w:color="auto"/>
-              <w:left w:val="single" w:sz="4" w:space="0" w:color="auto"/>
-              <w:bottom w:val="single" w:sz="4" w:space="0" w:color="auto"/>
-              <w:right w:val="single" w:sz="4" w:space="0" w:color="auto"/>
-            </w:tcBorders>
-            <w:shd w:val="clear" w:color="auto" w:fill="C0C0C0"/>
-            <w:vAlign w:val="center"/>
-          </w:tcPr>
-          <w:p>
-            <w:pPr>
-              <w:spacing w:after="0" w:line="240" w:lineRule="auto"/>
-              <w:jc w:val="center"/>
-              <w:rPr>
-                <w:rFonts w:ascii="Times New Roman" w:hAnsi="Times New Roman" w:cs="Times New Roman"/>
-                <w:sz w:val="18"/>
-                <w:szCs w:val="18"/>
-                <w:lang w:val="es-PE" w:eastAsia="es-PE"/>
-              </w:rPr>
-            </w:pPr>
-            <w:r>
-              <w:rPr>
-                <w:rFonts w:ascii="Times New Roman" w:hAnsi="Times New Roman" w:cs="Times New Roman"/>
-                <w:sz w:val="18"/>
-                <w:szCs w:val="18"/>
-                <w:lang w:val="es-PE" w:eastAsia="es-PE"/>
-              </w:rPr>
-              <w:t>Contratar e Inducir al Nuevo Personal</w:t>
-            </w:r>
-          </w:p>
-        </w:tc>
-        <w:tc>
-          <w:tcPr>
-            <w:tcW w:w="571" w:type="pct"/>
-            <w:tcBorders>
-              <w:top w:val="single" w:sz="4" w:space="0" w:color="auto"/>
-              <w:left w:val="single" w:sz="4" w:space="0" w:color="auto"/>
-              <w:bottom w:val="single" w:sz="4" w:space="0" w:color="auto"/>
-              <w:right w:val="single" w:sz="4" w:space="0" w:color="auto"/>
-            </w:tcBorders>
-            <w:shd w:val="clear" w:color="auto" w:fill="C0C0C0"/>
-            <w:vAlign w:val="center"/>
-          </w:tcPr>
           <w:p>
             <w:pPr>
               <w:pStyle w:val="Prrafodelista"/>
@@ -3822,6 +3775,53 @@
               <w:t>Labores iniciadas</w:t>
             </w:r>
           </w:p>
+        </w:tc>
+        <w:tc>
+          <w:tcPr>
+            <w:tcW w:w="616" w:type="pct"/>
+            <w:tcBorders>
+              <w:top w:val="single" w:sz="4" w:space="0" w:color="auto"/>
+              <w:left w:val="single" w:sz="4" w:space="0" w:color="auto"/>
+              <w:bottom w:val="single" w:sz="4" w:space="0" w:color="auto"/>
+              <w:right w:val="single" w:sz="4" w:space="0" w:color="auto"/>
+            </w:tcBorders>
+            <w:shd w:val="clear" w:color="auto" w:fill="C0C0C0"/>
+            <w:vAlign w:val="center"/>
+          </w:tcPr>
+          <w:p>
+            <w:pPr>
+              <w:spacing w:after="0" w:line="240" w:lineRule="auto"/>
+              <w:jc w:val="center"/>
+              <w:rPr>
+                <w:rFonts w:ascii="Times New Roman" w:hAnsi="Times New Roman" w:cs="Times New Roman"/>
+                <w:sz w:val="18"/>
+                <w:szCs w:val="18"/>
+                <w:lang w:val="es-PE" w:eastAsia="es-PE"/>
+              </w:rPr>
+            </w:pPr>
+            <w:r>
+              <w:rPr>
+                <w:rFonts w:ascii="Times New Roman" w:hAnsi="Times New Roman" w:cs="Times New Roman"/>
+                <w:sz w:val="18"/>
+                <w:szCs w:val="18"/>
+                <w:lang w:val="es-PE" w:eastAsia="es-PE"/>
+              </w:rPr>
+              <w:t>Contratar e Inducir al Nuevo Personal</w:t>
+            </w:r>
+          </w:p>
+        </w:tc>
+        <w:tc>
+          <w:tcPr>
+            <w:tcW w:w="571" w:type="pct"/>
+            <w:tcBorders>
+              <w:top w:val="single" w:sz="4" w:space="0" w:color="auto"/>
+              <w:left w:val="single" w:sz="4" w:space="0" w:color="auto"/>
+              <w:bottom w:val="single" w:sz="4" w:space="0" w:color="auto"/>
+              <w:right w:val="single" w:sz="4" w:space="0" w:color="auto"/>
+            </w:tcBorders>
+            <w:shd w:val="clear" w:color="auto" w:fill="C0C0C0"/>
+            <w:vAlign w:val="center"/>
+          </w:tcPr>
           <w:p>
             <w:pPr>
               <w:pStyle w:val="Prrafodelista"/>
@@ -3842,7 +3842,7 @@
                 <w:szCs w:val="18"/>
                 <w:lang w:val="es-PE" w:eastAsia="es-PE"/>
               </w:rPr>
-              <w:t>Contrato</w:t>
+              <w:t>Labores iniciadas</w:t>
             </w:r>
           </w:p>
           <w:p>
@@ -3865,201 +3865,9 @@
                 <w:szCs w:val="18"/>
                 <w:lang w:val="es-PE" w:eastAsia="es-PE"/>
               </w:rPr>
-              <w:t>Inducciones realizadas</w:t>
-            </w:r>
-            <w:bookmarkStart w:id="1" w:name="_GoBack"/>
-            <w:bookmarkEnd w:id="1"/>
-          </w:p>
-        </w:tc>
-        <w:tc>
-          <w:tcPr>
-            <w:tcW w:w="997" w:type="pct"/>
-            <w:tcBorders>
-              <w:top w:val="single" w:sz="4" w:space="0" w:color="auto"/>
-              <w:left w:val="single" w:sz="4" w:space="0" w:color="auto"/>
-              <w:bottom w:val="single" w:sz="4" w:space="0" w:color="auto"/>
-              <w:right w:val="single" w:sz="4" w:space="0" w:color="auto"/>
-            </w:tcBorders>
-            <w:shd w:val="clear" w:color="auto" w:fill="C0C0C0"/>
-            <w:vAlign w:val="center"/>
-          </w:tcPr>
-          <w:p>
-            <w:pPr>
-              <w:spacing w:after="0" w:line="240" w:lineRule="auto"/>
-              <w:jc w:val="both"/>
-              <w:rPr>
-                <w:rFonts w:ascii="Times New Roman" w:hAnsi="Times New Roman" w:cs="Times New Roman"/>
-                <w:sz w:val="18"/>
-                <w:szCs w:val="18"/>
-                <w:lang w:val="es-PE" w:eastAsia="es-PE"/>
-              </w:rPr>
-            </w:pPr>
-            <w:r>
-              <w:rPr>
-                <w:rFonts w:ascii="Times New Roman" w:hAnsi="Times New Roman" w:cs="Times New Roman"/>
-                <w:sz w:val="18"/>
-                <w:szCs w:val="18"/>
-                <w:lang w:val="es-PE" w:eastAsia="es-PE"/>
-              </w:rPr>
-              <w:t xml:space="preserve">El Departamento de Administración se encarga de la contratación al postulante contactado. Además, el Jefe del Departamento induce al nuevo empleado a sus tareas y el grupo pastoral lo induce en valores e identidad. </w:t>
-            </w:r>
-          </w:p>
-        </w:tc>
-        <w:tc>
-          <w:tcPr>
-            <w:tcW w:w="698" w:type="pct"/>
-            <w:tcBorders>
-              <w:top w:val="single" w:sz="4" w:space="0" w:color="auto"/>
-              <w:left w:val="single" w:sz="4" w:space="0" w:color="auto"/>
-              <w:bottom w:val="single" w:sz="4" w:space="0" w:color="auto"/>
-              <w:right w:val="single" w:sz="4" w:space="0" w:color="auto"/>
-            </w:tcBorders>
-            <w:shd w:val="clear" w:color="auto" w:fill="C0C0C0"/>
-            <w:vAlign w:val="center"/>
-          </w:tcPr>
-          <w:p>
-            <w:pPr>
-              <w:spacing w:after="0" w:line="240" w:lineRule="auto"/>
-              <w:jc w:val="center"/>
-              <w:rPr>
-                <w:rFonts w:ascii="Times New Roman" w:hAnsi="Times New Roman" w:cs="Times New Roman"/>
-                <w:sz w:val="18"/>
-                <w:szCs w:val="18"/>
-                <w:lang w:val="es-PE" w:eastAsia="es-PE"/>
-              </w:rPr>
-            </w:pPr>
-            <w:r>
-              <w:rPr>
-                <w:rFonts w:ascii="Times New Roman" w:hAnsi="Times New Roman" w:cs="Times New Roman"/>
-                <w:sz w:val="18"/>
-                <w:szCs w:val="18"/>
-                <w:lang w:val="es-PE" w:eastAsia="es-PE"/>
-              </w:rPr>
-              <w:t>Departamento de Administración</w:t>
-            </w:r>
-          </w:p>
-        </w:tc>
-        <w:tc>
-          <w:tcPr>
-            <w:tcW w:w="598" w:type="pct"/>
-            <w:tcBorders>
-              <w:top w:val="single" w:sz="4" w:space="0" w:color="auto"/>
-              <w:left w:val="single" w:sz="4" w:space="0" w:color="auto"/>
-              <w:bottom w:val="single" w:sz="4" w:space="0" w:color="auto"/>
-              <w:right w:val="single" w:sz="4" w:space="0" w:color="auto"/>
-            </w:tcBorders>
-            <w:shd w:val="clear" w:color="auto" w:fill="C0C0C0"/>
-            <w:vAlign w:val="center"/>
-          </w:tcPr>
-          <w:p>
-            <w:pPr>
-              <w:spacing w:after="0" w:line="240" w:lineRule="auto"/>
-              <w:jc w:val="center"/>
-              <w:rPr>
-                <w:rFonts w:ascii="Times New Roman" w:hAnsi="Times New Roman" w:cs="Times New Roman"/>
-                <w:sz w:val="18"/>
-                <w:szCs w:val="18"/>
-              </w:rPr>
-            </w:pPr>
-            <w:r>
-              <w:rPr>
-                <w:rFonts w:ascii="Times New Roman" w:hAnsi="Times New Roman" w:cs="Times New Roman"/>
-                <w:sz w:val="18"/>
-                <w:szCs w:val="18"/>
-                <w:lang w:val="es-PE" w:eastAsia="es-PE"/>
-              </w:rPr>
-              <w:t>Manual</w:t>
-            </w:r>
-          </w:p>
-        </w:tc>
-        <w:tc>
-          <w:tcPr>
-            <w:tcW w:w="775" w:type="pct"/>
-            <w:tcBorders>
-              <w:top w:val="single" w:sz="4" w:space="0" w:color="auto"/>
-              <w:left w:val="single" w:sz="4" w:space="0" w:color="auto"/>
-              <w:bottom w:val="single" w:sz="4" w:space="0" w:color="auto"/>
-              <w:right w:val="single" w:sz="4" w:space="0" w:color="auto"/>
-            </w:tcBorders>
-            <w:shd w:val="clear" w:color="auto" w:fill="C0C0C0"/>
-            <w:vAlign w:val="center"/>
-          </w:tcPr>
-          <w:p>
-            <w:pPr>
-              <w:spacing w:after="0" w:line="240" w:lineRule="auto"/>
-              <w:jc w:val="center"/>
-              <w:rPr>
-                <w:rFonts w:ascii="Times New Roman" w:hAnsi="Times New Roman" w:cs="Times New Roman"/>
-                <w:sz w:val="18"/>
-                <w:szCs w:val="18"/>
-              </w:rPr>
-            </w:pPr>
-            <w:r>
-              <w:rPr>
-                <w:rFonts w:ascii="Times New Roman" w:hAnsi="Times New Roman" w:cs="Times New Roman"/>
-                <w:sz w:val="18"/>
-                <w:szCs w:val="18"/>
-                <w:lang w:val="es-PE" w:eastAsia="es-PE"/>
-              </w:rPr>
-              <w:t>Gestión de Recursos Humanos</w:t>
-            </w:r>
-          </w:p>
-        </w:tc>
-      </w:tr>
-      <w:tr>
-        <w:trPr>
-          <w:trHeight w:val="537"/>
-        </w:trPr>
-        <w:tc>
-          <w:tcPr>
-            <w:tcW w:w="187" w:type="pct"/>
-            <w:tcBorders>
-              <w:top w:val="single" w:sz="4" w:space="0" w:color="auto"/>
-              <w:left w:val="single" w:sz="4" w:space="0" w:color="auto"/>
-              <w:bottom w:val="single" w:sz="4" w:space="0" w:color="auto"/>
-              <w:right w:val="single" w:sz="4" w:space="0" w:color="auto"/>
-            </w:tcBorders>
-            <w:shd w:val="clear" w:color="auto" w:fill="auto"/>
-            <w:vAlign w:val="center"/>
-          </w:tcPr>
-          <w:p>
-            <w:pPr>
-              <w:spacing w:after="0" w:line="240" w:lineRule="auto"/>
-              <w:jc w:val="center"/>
-              <w:rPr>
-                <w:rFonts w:ascii="Times New Roman" w:hAnsi="Times New Roman" w:cs="Times New Roman"/>
-                <w:b/>
-                <w:bCs/>
-                <w:sz w:val="18"/>
-                <w:szCs w:val="18"/>
-                <w:lang w:val="es-PE" w:eastAsia="es-PE"/>
-              </w:rPr>
-            </w:pPr>
-            <w:r>
-              <w:rPr>
-                <w:rFonts w:ascii="Times New Roman" w:hAnsi="Times New Roman" w:cs="Times New Roman"/>
-                <w:b/>
-                <w:bCs/>
-                <w:sz w:val="18"/>
-                <w:szCs w:val="18"/>
-                <w:lang w:val="es-PE" w:eastAsia="es-PE"/>
-              </w:rPr>
-              <w:t>10.</w:t>
-            </w:r>
-          </w:p>
-        </w:tc>
-        <w:tc>
-          <w:tcPr>
-            <w:tcW w:w="558" w:type="pct"/>
-            <w:tcBorders>
-              <w:top w:val="single" w:sz="4" w:space="0" w:color="auto"/>
-              <w:left w:val="single" w:sz="4" w:space="0" w:color="auto"/>
-              <w:bottom w:val="single" w:sz="4" w:space="0" w:color="auto"/>
-              <w:right w:val="single" w:sz="4" w:space="0" w:color="auto"/>
-            </w:tcBorders>
-            <w:shd w:val="clear" w:color="auto" w:fill="auto"/>
-            <w:vAlign w:val="center"/>
-          </w:tcPr>
+              <w:t>Contrato</w:t>
+            </w:r>
+          </w:p>
           <w:p>
             <w:pPr>
               <w:pStyle w:val="Prrafodelista"/>
@@ -4082,6 +3890,221 @@
               </w:rPr>
               <w:t>Inducciones realizadas</w:t>
             </w:r>
+          </w:p>
+        </w:tc>
+        <w:tc>
+          <w:tcPr>
+            <w:tcW w:w="997" w:type="pct"/>
+            <w:tcBorders>
+              <w:top w:val="single" w:sz="4" w:space="0" w:color="auto"/>
+              <w:left w:val="single" w:sz="4" w:space="0" w:color="auto"/>
+              <w:bottom w:val="single" w:sz="4" w:space="0" w:color="auto"/>
+              <w:right w:val="single" w:sz="4" w:space="0" w:color="auto"/>
+            </w:tcBorders>
+            <w:shd w:val="clear" w:color="auto" w:fill="C0C0C0"/>
+            <w:vAlign w:val="center"/>
+          </w:tcPr>
+          <w:p>
+            <w:pPr>
+              <w:spacing w:after="0" w:line="240" w:lineRule="auto"/>
+              <w:jc w:val="both"/>
+              <w:rPr>
+                <w:rFonts w:ascii="Times New Roman" w:hAnsi="Times New Roman" w:cs="Times New Roman"/>
+                <w:sz w:val="18"/>
+                <w:szCs w:val="18"/>
+                <w:lang w:val="es-PE" w:eastAsia="es-PE"/>
+              </w:rPr>
+            </w:pPr>
+            <w:r>
+              <w:rPr>
+                <w:rFonts w:ascii="Times New Roman" w:hAnsi="Times New Roman" w:cs="Times New Roman"/>
+                <w:sz w:val="18"/>
+                <w:szCs w:val="18"/>
+                <w:lang w:val="es-PE" w:eastAsia="es-PE"/>
+              </w:rPr>
+              <w:t xml:space="preserve">El Departamento de Administración se encarga de la contratación al postulante contactado. Además, el Jefe del Departamento induce al nuevo empleado a sus tareas y el grupo pastoral lo induce en valores e identidad. </w:t>
+            </w:r>
+          </w:p>
+        </w:tc>
+        <w:tc>
+          <w:tcPr>
+            <w:tcW w:w="698" w:type="pct"/>
+            <w:tcBorders>
+              <w:top w:val="single" w:sz="4" w:space="0" w:color="auto"/>
+              <w:left w:val="single" w:sz="4" w:space="0" w:color="auto"/>
+              <w:bottom w:val="single" w:sz="4" w:space="0" w:color="auto"/>
+              <w:right w:val="single" w:sz="4" w:space="0" w:color="auto"/>
+            </w:tcBorders>
+            <w:shd w:val="clear" w:color="auto" w:fill="C0C0C0"/>
+            <w:vAlign w:val="center"/>
+          </w:tcPr>
+          <w:p>
+            <w:pPr>
+              <w:spacing w:after="0" w:line="240" w:lineRule="auto"/>
+              <w:jc w:val="center"/>
+              <w:rPr>
+                <w:rFonts w:ascii="Times New Roman" w:hAnsi="Times New Roman" w:cs="Times New Roman"/>
+                <w:sz w:val="18"/>
+                <w:szCs w:val="18"/>
+                <w:lang w:val="es-PE" w:eastAsia="es-PE"/>
+              </w:rPr>
+            </w:pPr>
+            <w:r>
+              <w:rPr>
+                <w:rFonts w:ascii="Times New Roman" w:hAnsi="Times New Roman" w:cs="Times New Roman"/>
+                <w:sz w:val="18"/>
+                <w:szCs w:val="18"/>
+                <w:lang w:val="es-PE" w:eastAsia="es-PE"/>
+              </w:rPr>
+              <w:t>Departamento de Administración</w:t>
+            </w:r>
+          </w:p>
+        </w:tc>
+        <w:tc>
+          <w:tcPr>
+            <w:tcW w:w="598" w:type="pct"/>
+            <w:tcBorders>
+              <w:top w:val="single" w:sz="4" w:space="0" w:color="auto"/>
+              <w:left w:val="single" w:sz="4" w:space="0" w:color="auto"/>
+              <w:bottom w:val="single" w:sz="4" w:space="0" w:color="auto"/>
+              <w:right w:val="single" w:sz="4" w:space="0" w:color="auto"/>
+            </w:tcBorders>
+            <w:shd w:val="clear" w:color="auto" w:fill="C0C0C0"/>
+            <w:vAlign w:val="center"/>
+          </w:tcPr>
+          <w:p>
+            <w:pPr>
+              <w:spacing w:after="0" w:line="240" w:lineRule="auto"/>
+              <w:jc w:val="center"/>
+              <w:rPr>
+                <w:rFonts w:ascii="Times New Roman" w:hAnsi="Times New Roman" w:cs="Times New Roman"/>
+                <w:sz w:val="18"/>
+                <w:szCs w:val="18"/>
+              </w:rPr>
+            </w:pPr>
+            <w:r>
+              <w:rPr>
+                <w:rFonts w:ascii="Times New Roman" w:hAnsi="Times New Roman" w:cs="Times New Roman"/>
+                <w:sz w:val="18"/>
+                <w:szCs w:val="18"/>
+                <w:lang w:val="es-PE" w:eastAsia="es-PE"/>
+              </w:rPr>
+              <w:t>Manual</w:t>
+            </w:r>
+          </w:p>
+        </w:tc>
+        <w:tc>
+          <w:tcPr>
+            <w:tcW w:w="775" w:type="pct"/>
+            <w:tcBorders>
+              <w:top w:val="single" w:sz="4" w:space="0" w:color="auto"/>
+              <w:left w:val="single" w:sz="4" w:space="0" w:color="auto"/>
+              <w:bottom w:val="single" w:sz="4" w:space="0" w:color="auto"/>
+              <w:right w:val="single" w:sz="4" w:space="0" w:color="auto"/>
+            </w:tcBorders>
+            <w:shd w:val="clear" w:color="auto" w:fill="C0C0C0"/>
+            <w:vAlign w:val="center"/>
+          </w:tcPr>
+          <w:p>
+            <w:pPr>
+              <w:spacing w:after="0" w:line="240" w:lineRule="auto"/>
+              <w:jc w:val="center"/>
+              <w:rPr>
+                <w:rFonts w:ascii="Times New Roman" w:hAnsi="Times New Roman" w:cs="Times New Roman"/>
+                <w:sz w:val="18"/>
+                <w:szCs w:val="18"/>
+              </w:rPr>
+            </w:pPr>
+            <w:r>
+              <w:rPr>
+                <w:rFonts w:ascii="Times New Roman" w:hAnsi="Times New Roman" w:cs="Times New Roman"/>
+                <w:sz w:val="18"/>
+                <w:szCs w:val="18"/>
+                <w:lang w:val="es-PE" w:eastAsia="es-PE"/>
+              </w:rPr>
+              <w:t>Gestión de Recursos Humanos</w:t>
+            </w:r>
+          </w:p>
+        </w:tc>
+      </w:tr>
+      <w:tr>
+        <w:trPr>
+          <w:trHeight w:val="537"/>
+        </w:trPr>
+        <w:tc>
+          <w:tcPr>
+            <w:tcW w:w="187" w:type="pct"/>
+            <w:tcBorders>
+              <w:top w:val="single" w:sz="4" w:space="0" w:color="auto"/>
+              <w:left w:val="single" w:sz="4" w:space="0" w:color="auto"/>
+              <w:bottom w:val="single" w:sz="4" w:space="0" w:color="auto"/>
+              <w:right w:val="single" w:sz="4" w:space="0" w:color="auto"/>
+            </w:tcBorders>
+            <w:shd w:val="clear" w:color="auto" w:fill="auto"/>
+            <w:vAlign w:val="center"/>
+          </w:tcPr>
+          <w:p>
+            <w:pPr>
+              <w:spacing w:after="0" w:line="240" w:lineRule="auto"/>
+              <w:jc w:val="center"/>
+              <w:rPr>
+                <w:rFonts w:ascii="Times New Roman" w:hAnsi="Times New Roman" w:cs="Times New Roman"/>
+                <w:b/>
+                <w:bCs/>
+                <w:sz w:val="18"/>
+                <w:szCs w:val="18"/>
+                <w:lang w:val="es-PE" w:eastAsia="es-PE"/>
+              </w:rPr>
+            </w:pPr>
+            <w:r>
+              <w:rPr>
+                <w:rFonts w:ascii="Times New Roman" w:hAnsi="Times New Roman" w:cs="Times New Roman"/>
+                <w:b/>
+                <w:bCs/>
+                <w:sz w:val="18"/>
+                <w:szCs w:val="18"/>
+                <w:lang w:val="es-PE" w:eastAsia="es-PE"/>
+              </w:rPr>
+              <w:t>10.</w:t>
+            </w:r>
+          </w:p>
+        </w:tc>
+        <w:tc>
+          <w:tcPr>
+            <w:tcW w:w="558" w:type="pct"/>
+            <w:tcBorders>
+              <w:top w:val="single" w:sz="4" w:space="0" w:color="auto"/>
+              <w:left w:val="single" w:sz="4" w:space="0" w:color="auto"/>
+              <w:bottom w:val="single" w:sz="4" w:space="0" w:color="auto"/>
+              <w:right w:val="single" w:sz="4" w:space="0" w:color="auto"/>
+            </w:tcBorders>
+            <w:shd w:val="clear" w:color="auto" w:fill="auto"/>
+            <w:vAlign w:val="center"/>
+          </w:tcPr>
+          <w:p>
+            <w:pPr>
+              <w:pStyle w:val="Prrafodelista"/>
+              <w:numPr>
+                <w:ilvl w:val="0"/>
+                <w:numId w:val="2"/>
+              </w:numPr>
+              <w:ind w:left="187" w:hanging="187"/>
+              <w:rPr>
+                <w:sz w:val="18"/>
+                <w:szCs w:val="18"/>
+                <w:lang w:val="es-PE" w:eastAsia="es-PE"/>
+              </w:rPr>
+            </w:pPr>
+            <w:bookmarkStart w:id="1" w:name="_GoBack"/>
+            <w:r>
+              <w:rPr>
+                <w:sz w:val="18"/>
+                <w:szCs w:val="18"/>
+                <w:lang w:val="es-PE" w:eastAsia="es-PE"/>
+              </w:rPr>
+              <w:t>Inducciones realizadas</w:t>
+            </w:r>
+            <w:bookmarkEnd w:id="1"/>
           </w:p>
         </w:tc>
         <w:tc>

--- a/trunk/Arquitectura de Procesos/Versión Final Procesos/Gestión de Recursos Humanos v4.0/MacroProceso - Gestión de Recursos Humanos  v4.0.docx
+++ b/trunk/Arquitectura de Procesos/Versión Final Procesos/Gestión de Recursos Humanos v4.0/MacroProceso - Gestión de Recursos Humanos  v4.0.docx
@@ -3250,17 +3250,7 @@
                 <w:szCs w:val="18"/>
                 <w:lang w:val="es-PE" w:eastAsia="es-PE"/>
               </w:rPr>
-              <w:t xml:space="preserve">El Departamento de Administración evalúa los Curriculum Vitae recibidos y procede a la evaluación y selección  de los postulantes y los contacta para su entrevista. Finalmente, se elige al postulante </w:t>
-            </w:r>
-            <w:r>
-              <w:rPr>
-                <w:rFonts w:ascii="Times New Roman" w:hAnsi="Times New Roman" w:cs="Times New Roman"/>
-                <w:sz w:val="18"/>
-                <w:szCs w:val="18"/>
-                <w:lang w:val="es-PE" w:eastAsia="es-PE"/>
-              </w:rPr>
-              <w:lastRenderedPageBreak/>
-              <w:t>que ocupará el cargo requerido.</w:t>
+              <w:t>El Departamento de Administración evalúa los Curriculum Vitae recibidos y procede a la evaluación y selección  de los postulantes y los contacta para su entrevista. Finalmente, se elige al postulante que ocupará el cargo requerido.</w:t>
             </w:r>
           </w:p>
         </w:tc>
@@ -3294,7 +3284,6 @@
                 <w:szCs w:val="18"/>
                 <w:lang w:val="es-PE" w:eastAsia="es-PE"/>
               </w:rPr>
-              <w:lastRenderedPageBreak/>
               <w:t>Departamento de Administración</w:t>
             </w:r>
           </w:p>
@@ -3404,7 +3393,6 @@
                 <w:szCs w:val="18"/>
                 <w:lang w:val="es-PE" w:eastAsia="es-PE"/>
               </w:rPr>
-              <w:lastRenderedPageBreak/>
               <w:t>8.</w:t>
             </w:r>
           </w:p>
@@ -3690,6 +3678,7 @@
                 <w:szCs w:val="18"/>
                 <w:lang w:val="es-PE" w:eastAsia="es-PE"/>
               </w:rPr>
+              <w:lastRenderedPageBreak/>
               <w:t>9.</w:t>
             </w:r>
           </w:p>
@@ -4095,7 +4084,6 @@
                 <w:lang w:val="es-PE" w:eastAsia="es-PE"/>
               </w:rPr>
             </w:pPr>
-            <w:bookmarkStart w:id="1" w:name="_GoBack"/>
             <w:r>
               <w:rPr>
                 <w:sz w:val="18"/>
@@ -4104,7 +4092,6 @@
               </w:rPr>
               <w:t>Inducciones realizadas</w:t>
             </w:r>
-            <w:bookmarkEnd w:id="1"/>
           </w:p>
         </w:tc>
         <w:tc>
@@ -5267,7 +5254,6 @@
                 <w:szCs w:val="18"/>
                 <w:lang w:val="es-PE" w:eastAsia="es-PE"/>
               </w:rPr>
-              <w:lastRenderedPageBreak/>
               <w:t>14.</w:t>
             </w:r>
           </w:p>
@@ -5613,7 +5599,16 @@
                 <w:szCs w:val="18"/>
                 <w:lang w:val="es-PE" w:eastAsia="es-PE"/>
               </w:rPr>
-              <w:t>Decisión de seguir laborando</w:t>
+              <w:t xml:space="preserve">Decisión de seguir </w:t>
+            </w:r>
+            <w:r>
+              <w:rPr>
+                <w:sz w:val="18"/>
+                <w:szCs w:val="18"/>
+                <w:lang w:val="es-PE" w:eastAsia="es-PE"/>
+              </w:rPr>
+              <w:lastRenderedPageBreak/>
+              <w:t>laborando</w:t>
             </w:r>
           </w:p>
         </w:tc>
@@ -5647,6 +5642,7 @@
                 <w:szCs w:val="18"/>
                 <w:lang w:val="es-PE" w:eastAsia="es-PE"/>
               </w:rPr>
+              <w:lastRenderedPageBreak/>
               <w:t>Capacitar</w:t>
             </w:r>
             <w:r>
@@ -5729,6 +5725,7 @@
                 <w:szCs w:val="18"/>
                 <w:lang w:val="es-PE" w:eastAsia="es-PE"/>
               </w:rPr>
+              <w:lastRenderedPageBreak/>
               <w:t>- Certificado de Capacitación</w:t>
             </w:r>
           </w:p>
@@ -5763,7 +5760,18 @@
                 <w:szCs w:val="18"/>
                 <w:lang w:val="es-PE" w:eastAsia="es-PE"/>
               </w:rPr>
-              <w:t xml:space="preserve">El Jefe del Departamento se encarga gestionar las capacitaciones para los empleados que tengan alguna dificultad en el cumplimiento de sus actividades o para un desarrollo personal y laboral de los mismos.  </w:t>
+              <w:lastRenderedPageBreak/>
+              <w:t xml:space="preserve">El Jefe del Departamento se encarga gestionar las capacitaciones </w:t>
+            </w:r>
+            <w:r>
+              <w:rPr>
+                <w:rFonts w:ascii="Times New Roman" w:hAnsi="Times New Roman" w:cs="Times New Roman"/>
+                <w:sz w:val="18"/>
+                <w:szCs w:val="18"/>
+                <w:lang w:val="es-PE" w:eastAsia="es-PE"/>
+              </w:rPr>
+              <w:lastRenderedPageBreak/>
+              <w:t xml:space="preserve">para los empleados que tengan alguna dificultad en el cumplimiento de sus actividades o para un desarrollo personal y laboral de los mismos.  </w:t>
             </w:r>
           </w:p>
         </w:tc>
@@ -5797,6 +5805,7 @@
                 <w:szCs w:val="18"/>
                 <w:lang w:val="es-PE" w:eastAsia="es-PE"/>
               </w:rPr>
+              <w:lastRenderedPageBreak/>
               <w:t>Departamento</w:t>
             </w:r>
           </w:p>
@@ -5907,6 +5916,7 @@
                 <w:szCs w:val="18"/>
                 <w:lang w:val="es-PE" w:eastAsia="es-PE"/>
               </w:rPr>
+              <w:lastRenderedPageBreak/>
               <w:t>16.</w:t>
             </w:r>
           </w:p>
@@ -7169,16 +7179,7 @@
                 <w:szCs w:val="18"/>
                 <w:lang w:val="es-PE" w:eastAsia="es-PE"/>
               </w:rPr>
-              <w:t xml:space="preserve">- Certificados de depósito y de </w:t>
-            </w:r>
-            <w:r>
-              <w:rPr>
-                <w:sz w:val="18"/>
-                <w:szCs w:val="18"/>
-                <w:lang w:val="es-PE" w:eastAsia="es-PE"/>
-              </w:rPr>
-              <w:lastRenderedPageBreak/>
-              <w:t>Trabajo emitidos</w:t>
+              <w:t>- Certificados de depósito y de Trabajo emitidos</w:t>
             </w:r>
           </w:p>
           <w:p>
@@ -7250,7 +7251,6 @@
                 <w:szCs w:val="18"/>
                 <w:lang w:val="es-PE" w:eastAsia="es-PE"/>
               </w:rPr>
-              <w:lastRenderedPageBreak/>
               <w:t>Fin</w:t>
             </w:r>
           </w:p>
@@ -7309,17 +7309,7 @@
                 <w:szCs w:val="18"/>
                 <w:lang w:val="es-PE" w:eastAsia="es-PE"/>
               </w:rPr>
-              <w:t xml:space="preserve">Este macroproceso concluye con la obtención de un Certificado de Capacitación, Certificados de depósito y de Trabajo, Documentos </w:t>
-            </w:r>
-            <w:r>
-              <w:rPr>
-                <w:rFonts w:ascii="Times New Roman" w:hAnsi="Times New Roman" w:cs="Times New Roman"/>
-                <w:sz w:val="18"/>
-                <w:szCs w:val="18"/>
-                <w:lang w:val="es-PE" w:eastAsia="es-PE"/>
-              </w:rPr>
-              <w:lastRenderedPageBreak/>
-              <w:t>registrados y contabilizados o con una Planilla firmada.</w:t>
+              <w:t>Este macroproceso concluye con la obtención de un Certificado de Capacitación, Certificados de depósito y de Trabajo, Documentos registrados y contabilizados o con una Planilla firmada.</w:t>
             </w:r>
           </w:p>
         </w:tc>
@@ -7353,7 +7343,6 @@
                 <w:szCs w:val="18"/>
                 <w:lang w:val="es-PE" w:eastAsia="es-PE"/>
               </w:rPr>
-              <w:lastRenderedPageBreak/>
               <w:t>Departamento</w:t>
             </w:r>
           </w:p>
@@ -7438,10 +7427,12 @@
           <w:szCs w:val="18"/>
         </w:rPr>
       </w:pPr>
+      <w:bookmarkStart w:id="1" w:name="_GoBack"/>
+      <w:bookmarkEnd w:id="1"/>
     </w:p>
     <w:sectPr>
       <w:pgSz w:w="16838" w:h="11906" w:orient="landscape"/>
-      <w:pgMar w:top="1701" w:right="1418" w:bottom="1701" w:left="1418" w:header="709" w:footer="709" w:gutter="0"/>
+      <w:pgMar w:top="1701" w:right="1418" w:bottom="851" w:left="1418" w:header="709" w:footer="709" w:gutter="0"/>
       <w:cols w:space="708"/>
       <w:docGrid w:linePitch="360"/>
     </w:sectPr>

--- a/trunk/Arquitectura de Procesos/Versión Final Procesos/Gestión de Recursos Humanos v4.0/MacroProceso - Gestión de Recursos Humanos  v4.0.docx
+++ b/trunk/Arquitectura de Procesos/Versión Final Procesos/Gestión de Recursos Humanos v4.0/MacroProceso - Gestión de Recursos Humanos  v4.0.docx
@@ -7251,6 +7251,410 @@
                 <w:szCs w:val="18"/>
                 <w:lang w:val="es-PE" w:eastAsia="es-PE"/>
               </w:rPr>
+              <w:t>Consolidar Información de Recursos Humanos</w:t>
+            </w:r>
+          </w:p>
+        </w:tc>
+        <w:tc>
+          <w:tcPr>
+            <w:tcW w:w="571" w:type="pct"/>
+            <w:tcBorders>
+              <w:top w:val="single" w:sz="4" w:space="0" w:color="auto"/>
+              <w:left w:val="single" w:sz="4" w:space="0" w:color="auto"/>
+              <w:bottom w:val="single" w:sz="4" w:space="0" w:color="auto"/>
+              <w:right w:val="single" w:sz="4" w:space="0" w:color="auto"/>
+            </w:tcBorders>
+            <w:shd w:val="clear" w:color="auto" w:fill="auto"/>
+            <w:vAlign w:val="center"/>
+          </w:tcPr>
+          <w:p>
+            <w:pPr>
+              <w:pStyle w:val="Prrafodelista"/>
+              <w:ind w:left="187"/>
+              <w:rPr>
+                <w:sz w:val="18"/>
+                <w:szCs w:val="18"/>
+                <w:lang w:val="es-PE" w:eastAsia="es-PE"/>
+              </w:rPr>
+            </w:pPr>
+            <w:r>
+              <w:rPr>
+                <w:sz w:val="18"/>
+                <w:szCs w:val="18"/>
+                <w:lang w:val="es-PE" w:eastAsia="es-PE"/>
+              </w:rPr>
+              <w:t>- Certificado de Capacitación</w:t>
+            </w:r>
+          </w:p>
+          <w:p>
+            <w:pPr>
+              <w:pStyle w:val="Prrafodelista"/>
+              <w:ind w:left="187"/>
+              <w:rPr>
+                <w:sz w:val="18"/>
+                <w:szCs w:val="18"/>
+                <w:lang w:val="es-PE" w:eastAsia="es-PE"/>
+              </w:rPr>
+            </w:pPr>
+            <w:r>
+              <w:rPr>
+                <w:sz w:val="18"/>
+                <w:szCs w:val="18"/>
+                <w:lang w:val="es-PE" w:eastAsia="es-PE"/>
+              </w:rPr>
+              <w:t>- Certificados de depósito y de Trabajo emitidos</w:t>
+            </w:r>
+          </w:p>
+          <w:p>
+            <w:pPr>
+              <w:pStyle w:val="Prrafodelista"/>
+              <w:ind w:left="187"/>
+              <w:rPr>
+                <w:sz w:val="18"/>
+                <w:szCs w:val="18"/>
+                <w:lang w:val="es-PE" w:eastAsia="es-PE"/>
+              </w:rPr>
+            </w:pPr>
+            <w:r>
+              <w:rPr>
+                <w:sz w:val="18"/>
+                <w:szCs w:val="18"/>
+                <w:lang w:val="es-PE" w:eastAsia="es-PE"/>
+              </w:rPr>
+              <w:t>-Documentos registrados y contabilizados</w:t>
+            </w:r>
+          </w:p>
+          <w:p>
+            <w:pPr>
+              <w:pStyle w:val="Prrafodelista"/>
+              <w:ind w:left="187"/>
+              <w:rPr>
+                <w:sz w:val="18"/>
+                <w:szCs w:val="18"/>
+                <w:lang w:val="es-PE" w:eastAsia="es-PE"/>
+              </w:rPr>
+            </w:pPr>
+            <w:r>
+              <w:rPr>
+                <w:sz w:val="18"/>
+                <w:szCs w:val="18"/>
+                <w:lang w:val="es-PE" w:eastAsia="es-PE"/>
+              </w:rPr>
+              <w:t>- Planilla firmada</w:t>
+            </w:r>
+          </w:p>
+        </w:tc>
+        <w:tc>
+          <w:tcPr>
+            <w:tcW w:w="997" w:type="pct"/>
+            <w:tcBorders>
+              <w:top w:val="single" w:sz="4" w:space="0" w:color="auto"/>
+              <w:left w:val="single" w:sz="4" w:space="0" w:color="auto"/>
+              <w:bottom w:val="single" w:sz="4" w:space="0" w:color="auto"/>
+              <w:right w:val="single" w:sz="4" w:space="0" w:color="auto"/>
+            </w:tcBorders>
+            <w:shd w:val="clear" w:color="auto" w:fill="auto"/>
+            <w:vAlign w:val="center"/>
+          </w:tcPr>
+          <w:p>
+            <w:pPr>
+              <w:spacing w:after="0" w:line="240" w:lineRule="auto"/>
+              <w:jc w:val="both"/>
+              <w:rPr>
+                <w:rFonts w:ascii="Times New Roman" w:hAnsi="Times New Roman" w:cs="Times New Roman"/>
+                <w:sz w:val="18"/>
+                <w:szCs w:val="18"/>
+                <w:lang w:val="es-PE" w:eastAsia="es-PE"/>
+              </w:rPr>
+            </w:pPr>
+            <w:r>
+              <w:rPr>
+                <w:rFonts w:ascii="Times New Roman" w:hAnsi="Times New Roman" w:cs="Times New Roman"/>
+                <w:sz w:val="18"/>
+                <w:szCs w:val="18"/>
+                <w:lang w:val="es-PE" w:eastAsia="es-PE"/>
+              </w:rPr>
+              <w:t>Las salidas de los procesos “Capacitar al Personal”, “Rendir Gastos de Viaje” y “Despedir o Ejecutar Retiro de Personal” se consolidan para dar fin al macroproceso.</w:t>
+            </w:r>
+            <w:bookmarkStart w:id="1" w:name="_GoBack"/>
+            <w:bookmarkEnd w:id="1"/>
+          </w:p>
+        </w:tc>
+        <w:tc>
+          <w:tcPr>
+            <w:tcW w:w="698" w:type="pct"/>
+            <w:tcBorders>
+              <w:top w:val="single" w:sz="4" w:space="0" w:color="auto"/>
+              <w:left w:val="single" w:sz="4" w:space="0" w:color="auto"/>
+              <w:bottom w:val="single" w:sz="4" w:space="0" w:color="auto"/>
+              <w:right w:val="single" w:sz="4" w:space="0" w:color="auto"/>
+            </w:tcBorders>
+            <w:shd w:val="clear" w:color="auto" w:fill="auto"/>
+            <w:vAlign w:val="center"/>
+          </w:tcPr>
+          <w:p>
+            <w:pPr>
+              <w:spacing w:after="0" w:line="240" w:lineRule="auto"/>
+              <w:jc w:val="center"/>
+              <w:rPr>
+                <w:rFonts w:ascii="Times New Roman" w:hAnsi="Times New Roman" w:cs="Times New Roman"/>
+                <w:sz w:val="18"/>
+                <w:szCs w:val="18"/>
+                <w:lang w:val="es-PE" w:eastAsia="es-PE"/>
+              </w:rPr>
+            </w:pPr>
+            <w:r>
+              <w:rPr>
+                <w:rFonts w:ascii="Times New Roman" w:hAnsi="Times New Roman" w:cs="Times New Roman"/>
+                <w:sz w:val="18"/>
+                <w:szCs w:val="18"/>
+                <w:lang w:val="es-PE" w:eastAsia="es-PE"/>
+              </w:rPr>
+              <w:t>Departamento</w:t>
+            </w:r>
+          </w:p>
+        </w:tc>
+        <w:tc>
+          <w:tcPr>
+            <w:tcW w:w="598" w:type="pct"/>
+            <w:tcBorders>
+              <w:top w:val="single" w:sz="4" w:space="0" w:color="auto"/>
+              <w:left w:val="single" w:sz="4" w:space="0" w:color="auto"/>
+              <w:bottom w:val="single" w:sz="4" w:space="0" w:color="auto"/>
+              <w:right w:val="single" w:sz="4" w:space="0" w:color="auto"/>
+            </w:tcBorders>
+            <w:shd w:val="clear" w:color="auto" w:fill="auto"/>
+            <w:vAlign w:val="center"/>
+          </w:tcPr>
+          <w:p>
+            <w:pPr>
+              <w:spacing w:after="0" w:line="240" w:lineRule="auto"/>
+              <w:jc w:val="center"/>
+              <w:rPr>
+                <w:rFonts w:ascii="Times New Roman" w:hAnsi="Times New Roman" w:cs="Times New Roman"/>
+                <w:sz w:val="18"/>
+                <w:szCs w:val="18"/>
+                <w:lang w:val="es-PE" w:eastAsia="es-PE"/>
+              </w:rPr>
+            </w:pPr>
+            <w:r>
+              <w:rPr>
+                <w:rFonts w:ascii="Times New Roman" w:hAnsi="Times New Roman" w:cs="Times New Roman"/>
+                <w:sz w:val="18"/>
+                <w:szCs w:val="18"/>
+                <w:lang w:val="es-PE" w:eastAsia="es-PE"/>
+              </w:rPr>
+              <w:t>Manual</w:t>
+            </w:r>
+          </w:p>
+        </w:tc>
+        <w:tc>
+          <w:tcPr>
+            <w:tcW w:w="775" w:type="pct"/>
+            <w:tcBorders>
+              <w:top w:val="single" w:sz="4" w:space="0" w:color="auto"/>
+              <w:left w:val="single" w:sz="4" w:space="0" w:color="auto"/>
+              <w:bottom w:val="single" w:sz="4" w:space="0" w:color="auto"/>
+              <w:right w:val="single" w:sz="4" w:space="0" w:color="auto"/>
+            </w:tcBorders>
+            <w:shd w:val="clear" w:color="auto" w:fill="auto"/>
+            <w:vAlign w:val="center"/>
+          </w:tcPr>
+          <w:p>
+            <w:pPr>
+              <w:keepNext/>
+              <w:spacing w:after="0" w:line="240" w:lineRule="auto"/>
+              <w:jc w:val="center"/>
+              <w:rPr>
+                <w:rFonts w:ascii="Times New Roman" w:hAnsi="Times New Roman" w:cs="Times New Roman"/>
+                <w:sz w:val="18"/>
+                <w:szCs w:val="18"/>
+                <w:lang w:val="es-PE" w:eastAsia="es-PE"/>
+              </w:rPr>
+            </w:pPr>
+            <w:r>
+              <w:rPr>
+                <w:rFonts w:ascii="Times New Roman" w:hAnsi="Times New Roman" w:cs="Times New Roman"/>
+                <w:sz w:val="18"/>
+                <w:szCs w:val="18"/>
+                <w:lang w:val="es-PE" w:eastAsia="es-PE"/>
+              </w:rPr>
+              <w:t>Gestión de Recursos Humanos</w:t>
+            </w:r>
+          </w:p>
+        </w:tc>
+      </w:tr>
+      <w:tr>
+        <w:trPr>
+          <w:trHeight w:val="537"/>
+        </w:trPr>
+        <w:tc>
+          <w:tcPr>
+            <w:tcW w:w="187" w:type="pct"/>
+            <w:tcBorders>
+              <w:top w:val="single" w:sz="4" w:space="0" w:color="auto"/>
+              <w:left w:val="single" w:sz="4" w:space="0" w:color="auto"/>
+              <w:bottom w:val="single" w:sz="4" w:space="0" w:color="auto"/>
+              <w:right w:val="single" w:sz="4" w:space="0" w:color="auto"/>
+            </w:tcBorders>
+            <w:shd w:val="clear" w:color="auto" w:fill="BFBFBF" w:themeFill="background1" w:themeFillShade="BF"/>
+            <w:vAlign w:val="center"/>
+          </w:tcPr>
+          <w:p>
+            <w:pPr>
+              <w:spacing w:after="0" w:line="240" w:lineRule="auto"/>
+              <w:jc w:val="center"/>
+              <w:rPr>
+                <w:rFonts w:ascii="Times New Roman" w:hAnsi="Times New Roman" w:cs="Times New Roman"/>
+                <w:b/>
+                <w:bCs/>
+                <w:sz w:val="18"/>
+                <w:szCs w:val="18"/>
+                <w:lang w:val="es-PE" w:eastAsia="es-PE"/>
+              </w:rPr>
+            </w:pPr>
+            <w:r>
+              <w:rPr>
+                <w:rFonts w:ascii="Times New Roman" w:hAnsi="Times New Roman" w:cs="Times New Roman"/>
+                <w:b/>
+                <w:bCs/>
+                <w:sz w:val="18"/>
+                <w:szCs w:val="18"/>
+                <w:lang w:val="es-PE" w:eastAsia="es-PE"/>
+              </w:rPr>
+              <w:t>21.</w:t>
+            </w:r>
+          </w:p>
+        </w:tc>
+        <w:tc>
+          <w:tcPr>
+            <w:tcW w:w="558" w:type="pct"/>
+            <w:tcBorders>
+              <w:top w:val="single" w:sz="4" w:space="0" w:color="auto"/>
+              <w:left w:val="single" w:sz="4" w:space="0" w:color="auto"/>
+              <w:bottom w:val="single" w:sz="4" w:space="0" w:color="auto"/>
+              <w:right w:val="single" w:sz="4" w:space="0" w:color="auto"/>
+            </w:tcBorders>
+            <w:shd w:val="clear" w:color="auto" w:fill="BFBFBF" w:themeFill="background1" w:themeFillShade="BF"/>
+            <w:vAlign w:val="center"/>
+          </w:tcPr>
+          <w:p>
+            <w:pPr>
+              <w:pStyle w:val="Prrafodelista"/>
+              <w:ind w:left="187"/>
+              <w:rPr>
+                <w:sz w:val="18"/>
+                <w:szCs w:val="18"/>
+                <w:lang w:val="es-PE" w:eastAsia="es-PE"/>
+              </w:rPr>
+            </w:pPr>
+            <w:r>
+              <w:rPr>
+                <w:sz w:val="18"/>
+                <w:szCs w:val="18"/>
+                <w:lang w:val="es-PE" w:eastAsia="es-PE"/>
+              </w:rPr>
+              <w:t>- Certificado de Capacitación</w:t>
+            </w:r>
+          </w:p>
+          <w:p>
+            <w:pPr>
+              <w:pStyle w:val="Prrafodelista"/>
+              <w:ind w:left="187"/>
+              <w:rPr>
+                <w:sz w:val="18"/>
+                <w:szCs w:val="18"/>
+                <w:lang w:val="es-PE" w:eastAsia="es-PE"/>
+              </w:rPr>
+            </w:pPr>
+            <w:r>
+              <w:rPr>
+                <w:sz w:val="18"/>
+                <w:szCs w:val="18"/>
+                <w:lang w:val="es-PE" w:eastAsia="es-PE"/>
+              </w:rPr>
+              <w:t>- Certificados de depósito y de Trabajo emitidos</w:t>
+            </w:r>
+          </w:p>
+          <w:p>
+            <w:pPr>
+              <w:pStyle w:val="Prrafodelista"/>
+              <w:ind w:left="187"/>
+              <w:rPr>
+                <w:sz w:val="18"/>
+                <w:szCs w:val="18"/>
+                <w:lang w:val="es-PE" w:eastAsia="es-PE"/>
+              </w:rPr>
+            </w:pPr>
+            <w:r>
+              <w:rPr>
+                <w:sz w:val="18"/>
+                <w:szCs w:val="18"/>
+                <w:lang w:val="es-PE" w:eastAsia="es-PE"/>
+              </w:rPr>
+              <w:t xml:space="preserve">-Documentos </w:t>
+            </w:r>
+            <w:r>
+              <w:rPr>
+                <w:sz w:val="18"/>
+                <w:szCs w:val="18"/>
+                <w:lang w:val="es-PE" w:eastAsia="es-PE"/>
+              </w:rPr>
+              <w:lastRenderedPageBreak/>
+              <w:t>registrados y contabilizados</w:t>
+            </w:r>
+          </w:p>
+          <w:p>
+            <w:pPr>
+              <w:pStyle w:val="Prrafodelista"/>
+              <w:ind w:left="187"/>
+              <w:rPr>
+                <w:sz w:val="18"/>
+                <w:szCs w:val="18"/>
+                <w:lang w:val="es-PE" w:eastAsia="es-PE"/>
+              </w:rPr>
+            </w:pPr>
+            <w:r>
+              <w:rPr>
+                <w:sz w:val="18"/>
+                <w:szCs w:val="18"/>
+                <w:lang w:val="es-PE" w:eastAsia="es-PE"/>
+              </w:rPr>
+              <w:t>- Planilla firmada</w:t>
+            </w:r>
+          </w:p>
+        </w:tc>
+        <w:tc>
+          <w:tcPr>
+            <w:tcW w:w="616" w:type="pct"/>
+            <w:tcBorders>
+              <w:top w:val="single" w:sz="4" w:space="0" w:color="auto"/>
+              <w:left w:val="single" w:sz="4" w:space="0" w:color="auto"/>
+              <w:bottom w:val="single" w:sz="4" w:space="0" w:color="auto"/>
+              <w:right w:val="single" w:sz="4" w:space="0" w:color="auto"/>
+            </w:tcBorders>
+            <w:shd w:val="clear" w:color="auto" w:fill="BFBFBF" w:themeFill="background1" w:themeFillShade="BF"/>
+            <w:vAlign w:val="center"/>
+          </w:tcPr>
+          <w:p>
+            <w:pPr>
+              <w:spacing w:after="0" w:line="240" w:lineRule="auto"/>
+              <w:jc w:val="center"/>
+              <w:rPr>
+                <w:rFonts w:ascii="Times New Roman" w:hAnsi="Times New Roman" w:cs="Times New Roman"/>
+                <w:sz w:val="18"/>
+                <w:szCs w:val="18"/>
+                <w:lang w:val="es-PE" w:eastAsia="es-PE"/>
+              </w:rPr>
+            </w:pPr>
+            <w:r>
+              <w:rPr>
+                <w:rFonts w:ascii="Times New Roman" w:hAnsi="Times New Roman" w:cs="Times New Roman"/>
+                <w:sz w:val="18"/>
+                <w:szCs w:val="18"/>
+                <w:lang w:val="es-PE" w:eastAsia="es-PE"/>
+              </w:rPr>
+              <w:lastRenderedPageBreak/>
               <w:t>Fin</w:t>
             </w:r>
           </w:p>
@@ -7264,7 +7668,7 @@
               <w:bottom w:val="single" w:sz="4" w:space="0" w:color="auto"/>
               <w:right w:val="single" w:sz="4" w:space="0" w:color="auto"/>
             </w:tcBorders>
-            <w:shd w:val="clear" w:color="auto" w:fill="auto"/>
+            <w:shd w:val="clear" w:color="auto" w:fill="BFBFBF" w:themeFill="background1" w:themeFillShade="BF"/>
             <w:vAlign w:val="center"/>
           </w:tcPr>
           <w:p>
@@ -7288,7 +7692,7 @@
               <w:bottom w:val="single" w:sz="4" w:space="0" w:color="auto"/>
               <w:right w:val="single" w:sz="4" w:space="0" w:color="auto"/>
             </w:tcBorders>
-            <w:shd w:val="clear" w:color="auto" w:fill="auto"/>
+            <w:shd w:val="clear" w:color="auto" w:fill="BFBFBF" w:themeFill="background1" w:themeFillShade="BF"/>
             <w:vAlign w:val="center"/>
           </w:tcPr>
           <w:p>
@@ -7322,7 +7726,7 @@
               <w:bottom w:val="single" w:sz="4" w:space="0" w:color="auto"/>
               <w:right w:val="single" w:sz="4" w:space="0" w:color="auto"/>
             </w:tcBorders>
-            <w:shd w:val="clear" w:color="auto" w:fill="auto"/>
+            <w:shd w:val="clear" w:color="auto" w:fill="BFBFBF" w:themeFill="background1" w:themeFillShade="BF"/>
             <w:vAlign w:val="center"/>
           </w:tcPr>
           <w:p>
@@ -7356,7 +7760,7 @@
               <w:bottom w:val="single" w:sz="4" w:space="0" w:color="auto"/>
               <w:right w:val="single" w:sz="4" w:space="0" w:color="auto"/>
             </w:tcBorders>
-            <w:shd w:val="clear" w:color="auto" w:fill="auto"/>
+            <w:shd w:val="clear" w:color="auto" w:fill="BFBFBF" w:themeFill="background1" w:themeFillShade="BF"/>
             <w:vAlign w:val="center"/>
           </w:tcPr>
           <w:p>
@@ -7390,7 +7794,7 @@
               <w:bottom w:val="single" w:sz="4" w:space="0" w:color="auto"/>
               <w:right w:val="single" w:sz="4" w:space="0" w:color="auto"/>
             </w:tcBorders>
-            <w:shd w:val="clear" w:color="auto" w:fill="auto"/>
+            <w:shd w:val="clear" w:color="auto" w:fill="BFBFBF" w:themeFill="background1" w:themeFillShade="BF"/>
             <w:vAlign w:val="center"/>
           </w:tcPr>
           <w:p>
@@ -7427,8 +7831,6 @@
           <w:szCs w:val="18"/>
         </w:rPr>
       </w:pPr>
-      <w:bookmarkStart w:id="1" w:name="_GoBack"/>
-      <w:bookmarkEnd w:id="1"/>
     </w:p>
     <w:sectPr>
       <w:pgSz w:w="16838" w:h="11906" w:orient="landscape"/>

--- a/trunk/Arquitectura de Procesos/Versión Final Procesos/Gestión de Recursos Humanos v4.0/MacroProceso - Gestión de Recursos Humanos  v4.0.docx
+++ b/trunk/Arquitectura de Procesos/Versión Final Procesos/Gestión de Recursos Humanos v4.0/MacroProceso - Gestión de Recursos Humanos  v4.0.docx
@@ -1197,9 +1197,9 @@
         <w:lastRenderedPageBreak/>
         <w:drawing>
           <wp:inline distT="0" distB="0" distL="0" distR="0">
-            <wp:extent cx="6596746" cy="5365630"/>
-            <wp:effectExtent l="0" t="0" r="0" b="6985"/>
-            <wp:docPr id="2" name="Imagen 2" descr="D:\Proyecto Fe y Alegría\Gestión de Recursos Humanos\MP - Gestion de Recursos Humanos.png"/>
+            <wp:extent cx="6515100" cy="5314794"/>
+            <wp:effectExtent l="0" t="0" r="0" b="635"/>
+            <wp:docPr id="1" name="Imagen 1" descr="C:\Users\Susan\Desktop\upc\PROYECTO Fe y Alegria\Gestión de Recursos Humanos\MP - Gestion de Recursos Humanos.png"/>
             <wp:cNvGraphicFramePr>
               <a:graphicFrameLocks xmlns:a="http://schemas.openxmlformats.org/drawingml/2006/main" noChangeAspect="1"/>
             </wp:cNvGraphicFramePr>
@@ -1207,7 +1207,7 @@
               <a:graphicData uri="http://schemas.openxmlformats.org/drawingml/2006/picture">
                 <pic:pic xmlns:pic="http://schemas.openxmlformats.org/drawingml/2006/picture">
                   <pic:nvPicPr>
-                    <pic:cNvPr id="0" name="Picture 1" descr="D:\Proyecto Fe y Alegría\Gestión de Recursos Humanos\MP - Gestion de Recursos Humanos.png"/>
+                    <pic:cNvPr id="0" name="Picture 1" descr="C:\Users\Susan\Desktop\upc\PROYECTO Fe y Alegria\Gestión de Recursos Humanos\MP - Gestion de Recursos Humanos.png"/>
                     <pic:cNvPicPr>
                       <a:picLocks noChangeAspect="1" noChangeArrowheads="1"/>
                     </pic:cNvPicPr>
@@ -1228,7 +1228,7 @@
                   <pic:spPr bwMode="auto">
                     <a:xfrm>
                       <a:off x="0" y="0"/>
-                      <a:ext cx="6601247" cy="5369291"/>
+                      <a:ext cx="6504805" cy="5306396"/>
                     </a:xfrm>
                     <a:prstGeom prst="rect">
                       <a:avLst/>
@@ -1261,6 +1261,8 @@
           <w:docGrid w:linePitch="360"/>
         </w:sectPr>
       </w:pPr>
+      <w:bookmarkStart w:id="1" w:name="_GoBack"/>
+      <w:bookmarkEnd w:id="1"/>
     </w:p>
     <w:tbl>
       <w:tblPr>
@@ -7376,8 +7378,6 @@
               </w:rPr>
               <w:t>Las salidas de los procesos “Capacitar al Personal”, “Rendir Gastos de Viaje” y “Despedir o Ejecutar Retiro de Personal” se consolidan para dar fin al macroproceso.</w:t>
             </w:r>
-            <w:bookmarkStart w:id="1" w:name="_GoBack"/>
-            <w:bookmarkEnd w:id="1"/>
           </w:p>
         </w:tc>
         <w:tc>
